--- a/campbell/La nutrition chez les Animaux.docx
+++ b/campbell/La nutrition chez les Animaux.docx
@@ -36,7 +36,28 @@
         </w:numPr>
       </w:pPr>
       <w:r>
-        <w:t>Les constituants qui serviront à fabriquer de nouvelles molécules. Ce phénome porte le nom de biosynthèse notamment le carbone organique et azote.</w:t>
+        <w:t xml:space="preserve">Les constituants qui serviront à fabriquer de nouvelles </w:t>
+      </w:r>
+      <w:r>
+        <w:t>molécules. Ce phén</w:t>
+      </w:r>
+      <w:r>
+        <w:t>omèn</w:t>
+      </w:r>
+      <w:r>
+        <w:t>e porte le nom de biosynthèse</w:t>
+      </w:r>
+      <w:r>
+        <w:t xml:space="preserve">. Il concerne </w:t>
+      </w:r>
+      <w:r>
+        <w:t xml:space="preserve">notamment le carbone organique et </w:t>
+      </w:r>
+      <w:r>
+        <w:t>l'</w:t>
+      </w:r>
+      <w:r>
+        <w:t>azote.</w:t>
       </w:r>
     </w:p>
     <w:p>
@@ -53,12 +74,24 @@
     </w:p>
     <w:p>
       <w:r>
-        <w:t>Les êtres vivants doivent s’assurer de l’équilibre entre l’énergie dépensée et celle emmagasinée au risque de mettre en danger leur santé.</w:t>
+        <w:t>Les êtres vivants doivent s’assurer d</w:t>
+      </w:r>
+      <w:r>
+        <w:t>e l’équilibre entre l’énergie dépensée et celle emmagasinée au risque de mettre en danger leur santé.</w:t>
       </w:r>
     </w:p>
     <w:p>
       <w:r>
-        <w:t>Les protéines animales sont dites complètes car elles contiennent les acides aminés en proportion adéquate aux besoins humains (par opposition à celles végétales dites incomplète).</w:t>
+        <w:t>Les protéines animales sont dites complètes car elles contiennent les acides aminés en proportion adéquate aux besoins humains (par opposition à celles vé</w:t>
+      </w:r>
+      <w:r>
+        <w:t xml:space="preserve">gétales dites </w:t>
+      </w:r>
+      <w:r>
+        <w:t>incomplètes</w:t>
+      </w:r>
+      <w:r>
+        <w:t>).</w:t>
       </w:r>
     </w:p>
     <w:p>
@@ -142,7 +175,13 @@
     </w:p>
     <w:p>
       <w:r>
-        <w:t>Les cellules animales utilisent 20 types d’acides aminés différents mais elles sont incapables de tous les synthétiser. Environ la moitié doivent t’être apporté par l’alimentation.</w:t>
+        <w:t>Les cellules animales utilisent 20 types d’acides aminés différents mais elles sont incapables de tous les synthétiser. Environ la moitié doivent t’être apporté</w:t>
+      </w:r>
+      <w:r>
+        <w:t xml:space="preserve">e </w:t>
+      </w:r>
+      <w:r>
+        <w:t>par l’alimentation.</w:t>
       </w:r>
     </w:p>
     <w:p>
@@ -150,7 +189,10 @@
         <w:pStyle w:val="Titre3"/>
       </w:pPr>
       <w:r>
-        <w:t>Les vitamines</w:t>
+        <w:t>Les vit</w:t>
+      </w:r>
+      <w:r>
+        <w:t>amines</w:t>
       </w:r>
     </w:p>
     <w:p>
@@ -161,6 +203,9 @@
     <w:p>
       <w:r>
         <w:t>L’être humain a besoin de 13 vitamines. Une carence provoque des maladies.</w:t>
+      </w:r>
+      <w:r>
+        <w:t xml:space="preserve"> Les vitamines sont classées en deux catégories :</w:t>
       </w:r>
     </w:p>
     <w:tbl>
@@ -190,7 +235,10 @@
           </w:tcPr>
           <w:p>
             <w:r>
-              <w:t>Liposoluble (A, D, E et K)</w:t>
+              <w:t>Liposoluble (A, D,</w:t>
+            </w:r>
+            <w:r>
+              <w:t xml:space="preserve"> E et K)</w:t>
             </w:r>
           </w:p>
         </w:tc>
@@ -204,7 +252,10 @@
         <w:t>Rmq :</w:t>
       </w:r>
       <w:r>
-        <w:t xml:space="preserve"> les vitamines liposolubles sont toxiques à trop fortes concentration car l’organisme a dû mal à éliminer le surplus qui s’accumule dans contrairement à celles hydrosolubles qui part facilement dans les urines.</w:t>
+        <w:t xml:space="preserve"> les vitamines liposolubles sont toxiques à trop fortes concentration car l’organisme a dû mal à éliminer le surplus qui s’accumule </w:t>
+      </w:r>
+      <w:r>
+        <w:t>contrairement à celles hydrosolubles qui part facilement dans les urines.</w:t>
       </w:r>
     </w:p>
     <w:p>
@@ -217,7 +268,10 @@
     </w:p>
     <w:p>
       <w:r>
-        <w:t>Les minéraux agissent la plupart du temps comme cofacteurs.</w:t>
+        <w:t>Les minéraux agis</w:t>
+      </w:r>
+      <w:r>
+        <w:t>sent la plupart du temps comme cofacteurs.</w:t>
       </w:r>
     </w:p>
     <w:tbl>
@@ -338,7 +392,10 @@
           </w:tcPr>
           <w:p>
             <w:r>
-              <w:t>Viandes, produits laitiers, nombreux fruits et légumes, céréales</w:t>
+              <w:t xml:space="preserve">Viandes, </w:t>
+            </w:r>
+            <w:r>
+              <w:t>produits laitiers, nombreux fruits et légumes, céréales</w:t>
             </w:r>
           </w:p>
         </w:tc>
@@ -451,7 +508,10 @@
           </w:tcPr>
           <w:p>
             <w:r>
-              <w:t>Thé et fruits de mer</w:t>
+              <w:t xml:space="preserve">Thé et </w:t>
+            </w:r>
+            <w:r>
+              <w:t>fruits de mer</w:t>
             </w:r>
           </w:p>
         </w:tc>
@@ -481,15 +541,7 @@
     </w:tbl>
     <w:p>
       <w:r>
-        <w:t xml:space="preserve">Légumineuse légume dont les fruits sont contenus dans des gousses. Elles sont riches en amidon (pois, </w:t>
-      </w:r>
-      <w:proofErr w:type="gramStart"/>
-      <w:r>
-        <w:t>haricots,…</w:t>
-      </w:r>
-      <w:proofErr w:type="gramEnd"/>
-      <w:r>
-        <w:t>).</w:t>
+        <w:t>Légumineuse légume dont les fruits sont contenus dans des gousses. Elles sont riches en amidon (pois, haricots,…).</w:t>
       </w:r>
     </w:p>
     <w:tbl>
@@ -543,13 +595,11 @@
             <w:tcW w:w="2095" w:type="dxa"/>
           </w:tcPr>
           <w:p>
-            <w:proofErr w:type="gramStart"/>
             <w:r>
-              <w:t>Ca</w:t>
+              <w:t xml:space="preserve">Ca ; </w:t>
             </w:r>
-            <w:proofErr w:type="gramEnd"/>
             <w:r>
-              <w:t> ; P ; F</w:t>
+              <w:t>P ; F</w:t>
             </w:r>
           </w:p>
         </w:tc>
@@ -592,13 +642,8 @@
             <w:tcW w:w="2095" w:type="dxa"/>
           </w:tcPr>
           <w:p>
-            <w:proofErr w:type="gramStart"/>
             <w:r>
-              <w:t>Ca</w:t>
-            </w:r>
-            <w:proofErr w:type="gramEnd"/>
-            <w:r>
-              <w:t xml:space="preserve"> ; </w:t>
+              <w:t xml:space="preserve">Ca ; </w:t>
             </w:r>
           </w:p>
         </w:tc>
@@ -619,13 +664,8 @@
             <w:tcW w:w="2095" w:type="dxa"/>
           </w:tcPr>
           <w:p>
-            <w:proofErr w:type="gramStart"/>
             <w:r>
-              <w:t>Ca</w:t>
-            </w:r>
-            <w:proofErr w:type="gramEnd"/>
-            <w:r>
-              <w:t> ;</w:t>
+              <w:t>Ca ;</w:t>
             </w:r>
           </w:p>
         </w:tc>
@@ -687,7 +727,6 @@
           </w:tcPr>
           <w:p>
             <w:r>
-              <w:lastRenderedPageBreak/>
               <w:t>Constituant de certains acides aminés</w:t>
             </w:r>
           </w:p>
@@ -943,13 +982,8 @@
     </w:p>
     <w:p>
       <w:r>
-        <w:t xml:space="preserve">Une </w:t>
-      </w:r>
-      <w:proofErr w:type="spellStart"/>
-      <w:r>
-        <w:t>sous alimentation</w:t>
-      </w:r>
-      <w:proofErr w:type="spellEnd"/>
+        <w:t>Une sous alimentation</w:t>
+      </w:r>
       <w:r>
         <w:t xml:space="preserve"> dégrade les réserves de glucide, graisse puis les propres protéines.</w:t>
       </w:r>
@@ -1124,7 +1158,13 @@
         <w:t>suspensivores</w:t>
       </w:r>
       <w:r>
-        <w:t xml:space="preserve"> animaux aquatiques qui se nourrissement en filtrant les particules en suspension dans l’eau (exemple moules, baleines).</w:t>
+        <w:t xml:space="preserve"> animaux aquatiques qui se nourrisse</w:t>
+      </w:r>
+      <w:r>
+        <w:t>nt en filtrant les particules en suspension dans l’eau (exemp</w:t>
+      </w:r>
+      <w:r>
+        <w:t>le moules, baleines).</w:t>
       </w:r>
     </w:p>
     <w:p>
@@ -1173,22 +1213,52 @@
     </w:p>
     <w:p>
       <w:r>
-        <w:t>La digestion est l’étape de décomposition des aliments en molécules suffisamment petites pour être absorbées et pour pouvoir fabriquer de nouveaux composés qui correspondent aux besoins de l’organisme.</w:t>
+        <w:t xml:space="preserve">La digestion est </w:t>
+      </w:r>
+      <w:r>
+        <w:t xml:space="preserve">l’étape de décomposition des aliments en molécules suffisamment petites pour être </w:t>
+      </w:r>
+      <w:r>
+        <w:t>absorbées. Elles servent ensuite à</w:t>
+      </w:r>
+      <w:r>
+        <w:t xml:space="preserve"> fabriquer de nouvea</w:t>
+      </w:r>
+      <w:r>
+        <w:t>ux composés dont à besoin</w:t>
+      </w:r>
+      <w:r>
+        <w:t xml:space="preserve"> l’organisme.</w:t>
       </w:r>
     </w:p>
     <w:p>
       <w:r>
-        <w:t>La réduction est une réaction d’hydrolyse. Elle est généralement accompagnée d’une fragmentation qui facilitent le travail des enzymes en découpant les aliments en petits morceaux.</w:t>
+        <w:t>La réduction est une réaction d’hydrolyse. Elle est généralement accomp</w:t>
+      </w:r>
+      <w:r>
+        <w:t xml:space="preserve">agnée d’une fragmentation qui </w:t>
+      </w:r>
+      <w:r>
+        <w:t>facilite</w:t>
+      </w:r>
+      <w:r>
+        <w:t xml:space="preserve"> le travail des enzymes en découpant les aliments en petits morceaux.</w:t>
       </w:r>
     </w:p>
     <w:p>
       <w:r>
-        <w:t>Exemple : Les polysaccharides sont réduits en monosaccharides, les protéines en acides aminés et les acides nucléiques en nucléotide</w:t>
+        <w:t xml:space="preserve">Exemple : Les polysaccharides sont réduits en monosaccharides, les protéines en acides aminés et les acides nucléiques en </w:t>
+      </w:r>
+      <w:r>
+        <w:t>nucléotides.</w:t>
       </w:r>
     </w:p>
     <w:p>
       <w:r>
-        <w:t xml:space="preserve">Pour éviter que les êtres vivants se digèrent eux même la digestion a lieu dans des compartiments spécialisés soit </w:t>
+        <w:t>Pour éviter q</w:t>
+      </w:r>
+      <w:r>
+        <w:t xml:space="preserve">ue les êtres vivants se digèrent eux même la digestion a lieu dans des compartiments spécialisés soit </w:t>
       </w:r>
     </w:p>
     <w:tbl>
@@ -1234,16 +1304,30 @@
     </w:p>
     <w:p>
       <w:r>
-        <w:t>La digestion intracellulaire a lieu dans un organite spécialisé</w:t>
+        <w:t>La digestion intracellu</w:t>
+      </w:r>
+      <w:r>
+        <w:t>laire a lieu dans un organite spécialisé</w:t>
       </w:r>
       <w:r>
         <w:tab/>
-        <w:t xml:space="preserve"> vacuoles digestives Les aliments sont incorporés soit par phagocytose (« ose » destruction ou mort)</w:t>
+      </w:r>
+      <w:r>
+        <w:t xml:space="preserve"> appelé</w:t>
+      </w:r>
+      <w:r>
+        <w:t xml:space="preserve"> vacuole</w:t>
+      </w:r>
+      <w:r>
+        <w:t xml:space="preserve"> digestive.</w:t>
+      </w:r>
+      <w:r>
+        <w:t xml:space="preserve"> Les aliments sont incorporés soit par phagocytose (« ose » destruction ou mort)</w:t>
       </w:r>
     </w:p>
     <w:p>
       <w:r>
-        <w:t xml:space="preserve">Pinocytose </w:t>
+        <w:t>Pinocytose</w:t>
       </w:r>
     </w:p>
     <w:p>
@@ -1268,13 +1352,25 @@
         </w:numPr>
       </w:pPr>
       <w:r>
-        <w:lastRenderedPageBreak/>
-        <w:t>Une cavité digestive appelé cavité gastro vasculaire une seule ouverture</w:t>
+        <w:t xml:space="preserve">Une cavité </w:t>
+      </w:r>
+      <w:r>
+        <w:t>digestive appelé cavité gastro vasculaire une seule ouverture</w:t>
       </w:r>
     </w:p>
     <w:p>
-      <w:r>
-        <w:t>Un tube digestif (tractus digestif ou canal alimentaire) qui possède deux ouvertures. La nourriture circule dans un seul sens dans une succession de compartiments spécialisés où l’on trouve des sucs digestifs déversés par des glandes.</w:t>
+      <w:pPr>
+        <w:pStyle w:val="Paragraphedeliste"/>
+        <w:numPr>
+          <w:ilvl w:val="0"/>
+          <w:numId w:val="50"/>
+        </w:numPr>
+      </w:pPr>
+      <w:r>
+        <w:t xml:space="preserve">Un tube digestif (tractus digestif ou canal alimentaire) qui possède deux ouvertures. La nourriture circule dans un seul sens dans une succession de compartiments spécialisés où l’on trouve des </w:t>
+      </w:r>
+      <w:r>
+        <w:t>sucs digestifs déversés par des glandes.</w:t>
       </w:r>
     </w:p>
     <w:p>
@@ -1288,7 +1384,13 @@
         <w:t>Rmq :</w:t>
       </w:r>
       <w:r>
-        <w:t xml:space="preserve"> La digestion extracellulaire est le mode le plus répandue chez les animaux </w:t>
+        <w:t xml:space="preserve"> La digestion extracellulaire est le mode le plus répandu</w:t>
+      </w:r>
+      <w:r>
+        <w:t xml:space="preserve"> </w:t>
+      </w:r>
+      <w:r>
+        <w:t xml:space="preserve">chez les animaux </w:t>
       </w:r>
     </w:p>
     <w:p>
@@ -1315,7 +1417,10 @@
           </w:tcPr>
           <w:p>
             <w:r>
-              <w:t>les trois paires de glandes salivaires</w:t>
+              <w:t>les trois paires de gl</w:t>
+            </w:r>
+            <w:r>
+              <w:t>andes salivaires</w:t>
             </w:r>
           </w:p>
         </w:tc>
@@ -1364,7 +1469,10 @@
     </w:p>
     <w:p>
       <w:r>
-        <w:t>Le passage de la nourriture est régulé par le sphincter ferme le tube et régule le passage.</w:t>
+        <w:t>Le passage de la nourriture est régulé par le sphincter ferme le tube et</w:t>
+      </w:r>
+      <w:r>
+        <w:t xml:space="preserve"> régule le passage.</w:t>
       </w:r>
     </w:p>
     <w:p>
@@ -1398,7 +1506,24 @@
         <w:t>Amylase salivaire</w:t>
       </w:r>
       <w:r>
-        <w:t xml:space="preserve"> dégradent l’amidon et le glycogène réserves de glucides respectivement chez les végétaux et les animaux)</w:t>
+        <w:t xml:space="preserve"> </w:t>
+      </w:r>
+      <w:r>
+        <w:t xml:space="preserve">qui </w:t>
+      </w:r>
+      <w:r>
+        <w:t xml:space="preserve">dégradent l’amidon et le </w:t>
+      </w:r>
+      <w:proofErr w:type="spellStart"/>
+      <w:r>
+        <w:t>gglycogène</w:t>
+      </w:r>
+      <w:proofErr w:type="spellEnd"/>
+      <w:r>
+        <w:t xml:space="preserve">, les </w:t>
+      </w:r>
+      <w:r>
+        <w:t>réserves de glucides respectivement chez les végétaux et les animaux)</w:t>
       </w:r>
     </w:p>
     <w:p>
@@ -1413,10 +1538,52 @@
         <w:rPr>
           <w:rStyle w:val="Accentuation"/>
         </w:rPr>
-        <w:t>Mucine</w:t>
-      </w:r>
-      <w:r>
-        <w:t xml:space="preserve"> glycoprotéine protège contre abrasion action d’user par frottement lubrifie les aliments les aider à circuler plus facilement.</w:t>
+        <w:t>M</w:t>
+      </w:r>
+      <w:r>
+        <w:rPr>
+          <w:rStyle w:val="Accentuation"/>
+        </w:rPr>
+        <w:t>ucine</w:t>
+      </w:r>
+      <w:r>
+        <w:t xml:space="preserve"> </w:t>
+      </w:r>
+      <w:r>
+        <w:t>glycoprotéine qui</w:t>
+      </w:r>
+      <w:r>
+        <w:t xml:space="preserve"> </w:t>
+      </w:r>
+      <w:r>
+        <w:t>lubrifie les aliments les aider à circuler plus facilement</w:t>
+      </w:r>
+      <w:r>
+        <w:t xml:space="preserve"> et qui </w:t>
+      </w:r>
+      <w:r>
+        <w:t xml:space="preserve">protège </w:t>
+      </w:r>
+      <w:r>
+        <w:t>contre l'</w:t>
+      </w:r>
+      <w:r>
+        <w:t xml:space="preserve">abrasion </w:t>
+      </w:r>
+      <w:r>
+        <w:t>c'est</w:t>
+      </w:r>
+      <w:r>
+        <w:t xml:space="preserve"> à dire l'</w:t>
+      </w:r>
+      <w:r>
+        <w:t xml:space="preserve">action d’user par </w:t>
+      </w:r>
+      <w:r>
+        <w:t xml:space="preserve">le </w:t>
+      </w:r>
+      <w:r>
+        <w:t>frottement.</w:t>
       </w:r>
     </w:p>
     <w:p>
@@ -1450,26 +1617,76 @@
     </w:p>
     <w:p>
       <w:r>
-        <w:t xml:space="preserve">Pharynx gorge intersection entre les poumons et l’œsophage </w:t>
+        <w:t xml:space="preserve">Pharynx </w:t>
+      </w:r>
+      <w:r>
+        <w:t xml:space="preserve">partie de la </w:t>
+      </w:r>
+      <w:r>
+        <w:t xml:space="preserve">gorge </w:t>
+      </w:r>
+      <w:r>
+        <w:t>situé à l'</w:t>
+      </w:r>
+      <w:r>
+        <w:t xml:space="preserve">intersection entre les poumons et </w:t>
+      </w:r>
+      <w:r>
+        <w:t>l’œsophage</w:t>
+      </w:r>
+      <w:r>
+        <w:t>.</w:t>
+      </w:r>
+      <w:r>
+        <w:t xml:space="preserve"> </w:t>
       </w:r>
     </w:p>
     <w:p>
       <w:r>
-        <w:t>Épiglotte s’abaisse pour bloquer l’entrée vers les poumons</w:t>
+        <w:t xml:space="preserve">Épiglotte </w:t>
+      </w:r>
+      <w:r>
+        <w:t xml:space="preserve">organe qui </w:t>
+      </w:r>
+      <w:r>
+        <w:t xml:space="preserve">s’abaisse pour </w:t>
+      </w:r>
+      <w:r>
+        <w:t>empêcher</w:t>
+      </w:r>
+      <w:r>
+        <w:t xml:space="preserve"> l’entrée</w:t>
+      </w:r>
+      <w:r>
+        <w:t xml:space="preserve"> des aliments</w:t>
+      </w:r>
+      <w:r>
+        <w:t xml:space="preserve"> vers les </w:t>
+      </w:r>
+      <w:r>
+        <w:t>poumons.</w:t>
       </w:r>
     </w:p>
     <w:p>
       <w:r>
-        <w:t>Estomac sous le diaphragme</w:t>
+        <w:t xml:space="preserve">L’estomac se situe sous le diaphragme </w:t>
       </w:r>
     </w:p>
     <w:p>
       <w:r>
+        <w:t>Estomac sous le diaphragme</w:t>
+      </w:r>
+    </w:p>
+    <w:p>
+      <w:r>
         <w:t>Élastique permet de contenir 2L de nourriture.</w:t>
       </w:r>
       <w:r>
         <w:br/>
-        <w:t>suc gastrique le mélange chyme.</w:t>
+        <w:t>su</w:t>
+      </w:r>
+      <w:r>
+        <w:t>c gastrique le mélange chyme.</w:t>
       </w:r>
     </w:p>
     <w:p>
@@ -1630,7 +1847,7 @@
         <v:path o:extrusionok="f" gradientshapeok="t" o:connecttype="rect"/>
         <o:lock v:ext="edit" aspectratio="t"/>
       </v:shapetype>
-      <v:shape id="_x0000_i1048" type="#_x0000_t75" style="width:49.4pt;height:22.6pt;visibility:visible;mso-wrap-style:square" o:bullet="t">
+      <v:shape id="_x0000_i1036" type="#_x0000_t75" style="width:49.3pt;height:22.5pt;visibility:visible;mso-wrap-style:square" o:bullet="t">
         <v:imagedata r:id="rId1" o:title=""/>
       </v:shape>
     </w:pict>
@@ -8789,6 +9006,7 @@
 <ds:datastoreItem xmlns:ds="http://schemas.openxmlformats.org/officeDocument/2006/customXml" ds:itemID="{CF58E30B-9D4E-4740-B421-EC1400C23537}">
   <ds:schemaRefs>
     <ds:schemaRef ds:uri="http://schemas.openxmlformats.org/officeDocument/2006/bibliography"/>
+    <ds:schemaRef ds:uri="http://www.w3.org/2000/xmlns/"/>
   </ds:schemaRefs>
 </ds:datastoreItem>
 </file>
--- a/campbell/La nutrition chez les Animaux.docx
+++ b/campbell/La nutrition chez les Animaux.docx
@@ -5,6 +5,7 @@
     <w:p>
       <w:pPr>
         <w:pStyle w:val="Titre1"/>
+        <w:ind w:firstLine="708"/>
       </w:pPr>
       <w:r>
         <w:t>La nutrition chez les animaux</w:t>
@@ -36,28 +37,7 @@
         </w:numPr>
       </w:pPr>
       <w:r>
-        <w:t xml:space="preserve">Les constituants qui serviront à fabriquer de nouvelles </w:t>
-      </w:r>
-      <w:r>
-        <w:t>molécules. Ce phén</w:t>
-      </w:r>
-      <w:r>
-        <w:t>omèn</w:t>
-      </w:r>
-      <w:r>
-        <w:t>e porte le nom de biosynthèse</w:t>
-      </w:r>
-      <w:r>
-        <w:t xml:space="preserve">. Il concerne </w:t>
-      </w:r>
-      <w:r>
-        <w:t xml:space="preserve">notamment le carbone organique et </w:t>
-      </w:r>
-      <w:r>
-        <w:t>l'</w:t>
-      </w:r>
-      <w:r>
-        <w:t>azote.</w:t>
+        <w:t>Les constituants qui serviront à fabriquer de nouvelles molécules. Ce phénomène porte le nom de biosynthèse. Il concerne notamment le carbone organique et l'azote.</w:t>
       </w:r>
     </w:p>
     <w:p>
@@ -74,24 +54,12 @@
     </w:p>
     <w:p>
       <w:r>
-        <w:t>Les êtres vivants doivent s’assurer d</w:t>
-      </w:r>
-      <w:r>
-        <w:t>e l’équilibre entre l’énergie dépensée et celle emmagasinée au risque de mettre en danger leur santé.</w:t>
+        <w:t>Les êtres vivants doivent s’assurer de l’équilibre entre l’énergie dépensée et celle emmagasinée au risque de mettre en danger leur santé.</w:t>
       </w:r>
     </w:p>
     <w:p>
       <w:r>
-        <w:t>Les protéines animales sont dites complètes car elles contiennent les acides aminés en proportion adéquate aux besoins humains (par opposition à celles vé</w:t>
-      </w:r>
-      <w:r>
-        <w:t xml:space="preserve">gétales dites </w:t>
-      </w:r>
-      <w:r>
-        <w:t>incomplètes</w:t>
-      </w:r>
-      <w:r>
-        <w:t>).</w:t>
+        <w:t>Les protéines animales sont dites complètes car elles contiennent les acides aminés en proportion adéquate aux besoins humains (par opposition à celles végétales dites incomplètes).</w:t>
       </w:r>
     </w:p>
     <w:p>
@@ -175,13 +143,7 @@
     </w:p>
     <w:p>
       <w:r>
-        <w:t>Les cellules animales utilisent 20 types d’acides aminés différents mais elles sont incapables de tous les synthétiser. Environ la moitié doivent t’être apporté</w:t>
-      </w:r>
-      <w:r>
-        <w:t xml:space="preserve">e </w:t>
-      </w:r>
-      <w:r>
-        <w:t>par l’alimentation.</w:t>
+        <w:t>Les cellules animales utilisent 20 types d’acides aminés différents mais elles sont incapables de tous les synthétiser. Environ la moitié doivent t’être apportée par l’alimentation.</w:t>
       </w:r>
     </w:p>
     <w:p>
@@ -189,10 +151,7 @@
         <w:pStyle w:val="Titre3"/>
       </w:pPr>
       <w:r>
-        <w:t>Les vit</w:t>
-      </w:r>
-      <w:r>
-        <w:t>amines</w:t>
+        <w:t>Les vitamines</w:t>
       </w:r>
     </w:p>
     <w:p>
@@ -202,10 +161,7 @@
     </w:p>
     <w:p>
       <w:r>
-        <w:t>L’être humain a besoin de 13 vitamines. Une carence provoque des maladies.</w:t>
-      </w:r>
-      <w:r>
-        <w:t xml:space="preserve"> Les vitamines sont classées en deux catégories :</w:t>
+        <w:t>L’être humain a besoin de 13 vitamines. Une carence provoque des maladies. Les vitamines sont classées en deux catégories :</w:t>
       </w:r>
     </w:p>
     <w:tbl>
@@ -235,10 +191,7 @@
           </w:tcPr>
           <w:p>
             <w:r>
-              <w:t>Liposoluble (A, D,</w:t>
-            </w:r>
-            <w:r>
-              <w:t xml:space="preserve"> E et K)</w:t>
+              <w:t>Liposoluble (A, D, E et K)</w:t>
             </w:r>
           </w:p>
         </w:tc>
@@ -252,10 +205,7 @@
         <w:t>Rmq :</w:t>
       </w:r>
       <w:r>
-        <w:t xml:space="preserve"> les vitamines liposolubles sont toxiques à trop fortes concentration car l’organisme a dû mal à éliminer le surplus qui s’accumule </w:t>
-      </w:r>
-      <w:r>
-        <w:t>contrairement à celles hydrosolubles qui part facilement dans les urines.</w:t>
+        <w:t xml:space="preserve"> les vitamines liposolubles sont toxiques à trop fortes concentration car l’organisme a dû mal à éliminer le surplus qui s’accumule contrairement à celles hydrosolubles qui part facilement dans les urines.</w:t>
       </w:r>
     </w:p>
     <w:p>
@@ -268,10 +218,7 @@
     </w:p>
     <w:p>
       <w:r>
-        <w:t>Les minéraux agis</w:t>
-      </w:r>
-      <w:r>
-        <w:t>sent la plupart du temps comme cofacteurs.</w:t>
+        <w:t>Les minéraux agissent la plupart du temps comme cofacteurs.</w:t>
       </w:r>
     </w:p>
     <w:tbl>
@@ -392,10 +339,7 @@
           </w:tcPr>
           <w:p>
             <w:r>
-              <w:t xml:space="preserve">Viandes, </w:t>
-            </w:r>
-            <w:r>
-              <w:t>produits laitiers, nombreux fruits et légumes, céréales</w:t>
+              <w:t>Viandes, produits laitiers, nombreux fruits et légumes, céréales</w:t>
             </w:r>
           </w:p>
         </w:tc>
@@ -508,10 +452,7 @@
           </w:tcPr>
           <w:p>
             <w:r>
-              <w:t xml:space="preserve">Thé et </w:t>
-            </w:r>
-            <w:r>
-              <w:t>fruits de mer</w:t>
+              <w:t>Thé et fruits de mer</w:t>
             </w:r>
           </w:p>
         </w:tc>
@@ -541,7 +482,15 @@
     </w:tbl>
     <w:p>
       <w:r>
-        <w:t>Légumineuse légume dont les fruits sont contenus dans des gousses. Elles sont riches en amidon (pois, haricots,…).</w:t>
+        <w:t xml:space="preserve">Légumineuse légume dont les fruits sont contenus dans des gousses. Elles sont riches en amidon (pois, </w:t>
+      </w:r>
+      <w:proofErr w:type="gramStart"/>
+      <w:r>
+        <w:t>haricots,…</w:t>
+      </w:r>
+      <w:proofErr w:type="gramEnd"/>
+      <w:r>
+        <w:t>).</w:t>
       </w:r>
     </w:p>
     <w:tbl>
@@ -595,11 +544,13 @@
             <w:tcW w:w="2095" w:type="dxa"/>
           </w:tcPr>
           <w:p>
+            <w:proofErr w:type="gramStart"/>
             <w:r>
-              <w:t xml:space="preserve">Ca ; </w:t>
+              <w:t>Ca</w:t>
             </w:r>
+            <w:proofErr w:type="gramEnd"/>
             <w:r>
-              <w:t>P ; F</w:t>
+              <w:t> ; P ; F</w:t>
             </w:r>
           </w:p>
         </w:tc>
@@ -642,8 +593,13 @@
             <w:tcW w:w="2095" w:type="dxa"/>
           </w:tcPr>
           <w:p>
+            <w:proofErr w:type="gramStart"/>
             <w:r>
-              <w:t xml:space="preserve">Ca ; </w:t>
+              <w:t>Ca</w:t>
+            </w:r>
+            <w:proofErr w:type="gramEnd"/>
+            <w:r>
+              <w:t xml:space="preserve"> ; </w:t>
             </w:r>
           </w:p>
         </w:tc>
@@ -664,8 +620,13 @@
             <w:tcW w:w="2095" w:type="dxa"/>
           </w:tcPr>
           <w:p>
+            <w:proofErr w:type="gramStart"/>
             <w:r>
-              <w:t>Ca ;</w:t>
+              <w:t>Ca</w:t>
+            </w:r>
+            <w:proofErr w:type="gramEnd"/>
+            <w:r>
+              <w:t> ;</w:t>
             </w:r>
           </w:p>
         </w:tc>
@@ -727,6 +688,7 @@
           </w:tcPr>
           <w:p>
             <w:r>
+              <w:lastRenderedPageBreak/>
               <w:t>Constituant de certains acides aminés</w:t>
             </w:r>
           </w:p>
@@ -982,8 +944,13 @@
     </w:p>
     <w:p>
       <w:r>
-        <w:t>Une sous alimentation</w:t>
-      </w:r>
+        <w:t xml:space="preserve">Une </w:t>
+      </w:r>
+      <w:proofErr w:type="spellStart"/>
+      <w:r>
+        <w:t>sous alimentation</w:t>
+      </w:r>
+      <w:proofErr w:type="spellEnd"/>
       <w:r>
         <w:t xml:space="preserve"> dégrade les réserves de glucide, graisse puis les propres protéines.</w:t>
       </w:r>
@@ -1158,13 +1125,7 @@
         <w:t>suspensivores</w:t>
       </w:r>
       <w:r>
-        <w:t xml:space="preserve"> animaux aquatiques qui se nourrisse</w:t>
-      </w:r>
-      <w:r>
-        <w:t>nt en filtrant les particules en suspension dans l’eau (exemp</w:t>
-      </w:r>
-      <w:r>
-        <w:t>le moules, baleines).</w:t>
+        <w:t xml:space="preserve"> animaux aquatiques qui se nourrissent en filtrant les particules en suspension dans l’eau (exemple moules, baleines).</w:t>
       </w:r>
     </w:p>
     <w:p>
@@ -1213,52 +1174,30 @@
     </w:p>
     <w:p>
       <w:r>
-        <w:t xml:space="preserve">La digestion est </w:t>
-      </w:r>
-      <w:r>
-        <w:t xml:space="preserve">l’étape de décomposition des aliments en molécules suffisamment petites pour être </w:t>
-      </w:r>
-      <w:r>
-        <w:t>absorbées. Elles servent ensuite à</w:t>
-      </w:r>
-      <w:r>
-        <w:t xml:space="preserve"> fabriquer de nouvea</w:t>
-      </w:r>
-      <w:r>
-        <w:t>ux composés dont à besoin</w:t>
-      </w:r>
-      <w:r>
-        <w:t xml:space="preserve"> l’organisme.</w:t>
+        <w:t xml:space="preserve">La digestion est l’étape de décomposition des aliments en molécules suffisamment petites pour être absorbées. Elles servent ensuite à fabriquer de nouveaux composés dont </w:t>
+      </w:r>
+      <w:proofErr w:type="spellStart"/>
+      <w:r>
+        <w:t>à</w:t>
+      </w:r>
+      <w:proofErr w:type="spellEnd"/>
+      <w:r>
+        <w:t xml:space="preserve"> besoin l’organisme.</w:t>
       </w:r>
     </w:p>
     <w:p>
       <w:r>
-        <w:t>La réduction est une réaction d’hydrolyse. Elle est généralement accomp</w:t>
-      </w:r>
-      <w:r>
-        <w:t xml:space="preserve">agnée d’une fragmentation qui </w:t>
-      </w:r>
-      <w:r>
-        <w:t>facilite</w:t>
-      </w:r>
-      <w:r>
-        <w:t xml:space="preserve"> le travail des enzymes en découpant les aliments en petits morceaux.</w:t>
+        <w:t>La réduction est une réaction d’hydrolyse. Elle est généralement accompagnée d’une fragmentation qui facilite le travail des enzymes en découpant les aliments en petits morceaux.</w:t>
       </w:r>
     </w:p>
     <w:p>
       <w:r>
-        <w:t xml:space="preserve">Exemple : Les polysaccharides sont réduits en monosaccharides, les protéines en acides aminés et les acides nucléiques en </w:t>
-      </w:r>
-      <w:r>
-        <w:t>nucléotides.</w:t>
+        <w:t>Exemple : Les polysaccharides sont réduits en monosaccharides, les protéines en acides aminés et les acides nucléiques en nucléotides.</w:t>
       </w:r>
     </w:p>
     <w:p>
       <w:r>
-        <w:t>Pour éviter q</w:t>
-      </w:r>
-      <w:r>
-        <w:t xml:space="preserve">ue les êtres vivants se digèrent eux même la digestion a lieu dans des compartiments spécialisés soit </w:t>
+        <w:t xml:space="preserve">Pour éviter que les êtres vivants se digèrent eux même la digestion a lieu dans des compartiments spécialisés soit </w:t>
       </w:r>
     </w:p>
     <w:tbl>
@@ -1304,25 +1243,7 @@
     </w:p>
     <w:p>
       <w:r>
-        <w:t>La digestion intracellu</w:t>
-      </w:r>
-      <w:r>
-        <w:t>laire a lieu dans un organite spécialisé</w:t>
-      </w:r>
-      <w:r>
-        <w:tab/>
-      </w:r>
-      <w:r>
-        <w:t xml:space="preserve"> appelé</w:t>
-      </w:r>
-      <w:r>
-        <w:t xml:space="preserve"> vacuole</w:t>
-      </w:r>
-      <w:r>
-        <w:t xml:space="preserve"> digestive.</w:t>
-      </w:r>
-      <w:r>
-        <w:t xml:space="preserve"> Les aliments sont incorporés soit par phagocytose (« ose » destruction ou mort)</w:t>
+        <w:t>La digestion intracellulaire a lieu dans un organite spécialisé appelé vacuole digestive. Les aliments sont incorporés soit par phagocytose (« ose » destruction ou mort)</w:t>
       </w:r>
     </w:p>
     <w:p>
@@ -1352,10 +1273,8 @@
         </w:numPr>
       </w:pPr>
       <w:r>
-        <w:t xml:space="preserve">Une cavité </w:t>
-      </w:r>
-      <w:r>
-        <w:t>digestive appelé cavité gastro vasculaire une seule ouverture</w:t>
+        <w:lastRenderedPageBreak/>
+        <w:t>Une cavité digestive appelé cavité gastro vasculaire une seule ouverture</w:t>
       </w:r>
     </w:p>
     <w:p>
@@ -1367,10 +1286,7 @@
         </w:numPr>
       </w:pPr>
       <w:r>
-        <w:t xml:space="preserve">Un tube digestif (tractus digestif ou canal alimentaire) qui possède deux ouvertures. La nourriture circule dans un seul sens dans une succession de compartiments spécialisés où l’on trouve des </w:t>
-      </w:r>
-      <w:r>
-        <w:t>sucs digestifs déversés par des glandes.</w:t>
+        <w:t>Un tube digestif (tractus digestif ou canal alimentaire) qui possède deux ouvertures. La nourriture circule dans un seul sens dans une succession de compartiments spécialisés où l’on trouve des sucs digestifs déversés par des glandes.</w:t>
       </w:r>
     </w:p>
     <w:p>
@@ -1384,13 +1300,7 @@
         <w:t>Rmq :</w:t>
       </w:r>
       <w:r>
-        <w:t xml:space="preserve"> La digestion extracellulaire est le mode le plus répandu</w:t>
-      </w:r>
-      <w:r>
-        <w:t xml:space="preserve"> </w:t>
-      </w:r>
-      <w:r>
-        <w:t xml:space="preserve">chez les animaux </w:t>
+        <w:t xml:space="preserve"> La digestion extracellulaire est le mode le plus répandu chez les animaux </w:t>
       </w:r>
     </w:p>
     <w:p>
@@ -1417,10 +1327,7 @@
           </w:tcPr>
           <w:p>
             <w:r>
-              <w:t>les trois paires de gl</w:t>
-            </w:r>
-            <w:r>
-              <w:t>andes salivaires</w:t>
+              <w:t>les trois paires de glandes salivaires</w:t>
             </w:r>
           </w:p>
         </w:tc>
@@ -1469,10 +1376,7 @@
     </w:p>
     <w:p>
       <w:r>
-        <w:t>Le passage de la nourriture est régulé par le sphincter ferme le tube et</w:t>
-      </w:r>
-      <w:r>
-        <w:t xml:space="preserve"> régule le passage.</w:t>
+        <w:t>Le passage de la nourriture est régulé par le sphincter ferme le tube et régule le passage.</w:t>
       </w:r>
     </w:p>
     <w:p>
@@ -1506,13 +1410,15 @@
         <w:t>Amylase salivaire</w:t>
       </w:r>
       <w:r>
-        <w:t xml:space="preserve"> </w:t>
-      </w:r>
-      <w:r>
-        <w:t xml:space="preserve">qui </w:t>
-      </w:r>
-      <w:r>
-        <w:t xml:space="preserve">dégradent l’amidon et le </w:t>
+        <w:t xml:space="preserve"> qui </w:t>
+      </w:r>
+      <w:proofErr w:type="gramStart"/>
+      <w:r>
+        <w:t>dégradent</w:t>
+      </w:r>
+      <w:proofErr w:type="gramEnd"/>
+      <w:r>
+        <w:t xml:space="preserve"> l’amidon et le </w:t>
       </w:r>
       <w:proofErr w:type="spellStart"/>
       <w:r>
@@ -1520,10 +1426,7 @@
       </w:r>
       <w:proofErr w:type="spellEnd"/>
       <w:r>
-        <w:t xml:space="preserve">, les </w:t>
-      </w:r>
-      <w:r>
-        <w:t>réserves de glucides respectivement chez les végétaux et les animaux)</w:t>
+        <w:t>, les réserves de glucides respectivement chez les végétaux et les animaux)</w:t>
       </w:r>
     </w:p>
     <w:p>
@@ -1538,52 +1441,10 @@
         <w:rPr>
           <w:rStyle w:val="Accentuation"/>
         </w:rPr>
-        <w:t>M</w:t>
-      </w:r>
-      <w:r>
-        <w:rPr>
-          <w:rStyle w:val="Accentuation"/>
-        </w:rPr>
-        <w:t>ucine</w:t>
-      </w:r>
-      <w:r>
-        <w:t xml:space="preserve"> </w:t>
-      </w:r>
-      <w:r>
-        <w:t>glycoprotéine qui</w:t>
-      </w:r>
-      <w:r>
-        <w:t xml:space="preserve"> </w:t>
-      </w:r>
-      <w:r>
-        <w:t>lubrifie les aliments les aider à circuler plus facilement</w:t>
-      </w:r>
-      <w:r>
-        <w:t xml:space="preserve"> et qui </w:t>
-      </w:r>
-      <w:r>
-        <w:t xml:space="preserve">protège </w:t>
-      </w:r>
-      <w:r>
-        <w:t>contre l'</w:t>
-      </w:r>
-      <w:r>
-        <w:t xml:space="preserve">abrasion </w:t>
-      </w:r>
-      <w:r>
-        <w:t>c'est</w:t>
-      </w:r>
-      <w:r>
-        <w:t xml:space="preserve"> à dire l'</w:t>
-      </w:r>
-      <w:r>
-        <w:t xml:space="preserve">action d’user par </w:t>
-      </w:r>
-      <w:r>
-        <w:t xml:space="preserve">le </w:t>
-      </w:r>
-      <w:r>
-        <w:t>frottement.</w:t>
+        <w:t>Mucine</w:t>
+      </w:r>
+      <w:r>
+        <w:t xml:space="preserve"> glycoprotéine qui lubrifie les aliments les aider à circuler plus facilement et qui protège contre l'abrasion c'est à dire l'action d’user par le frottement.</w:t>
       </w:r>
     </w:p>
     <w:p>
@@ -1617,54 +1478,12 @@
     </w:p>
     <w:p>
       <w:r>
-        <w:t xml:space="preserve">Pharynx </w:t>
-      </w:r>
-      <w:r>
-        <w:t xml:space="preserve">partie de la </w:t>
-      </w:r>
-      <w:r>
-        <w:t xml:space="preserve">gorge </w:t>
-      </w:r>
-      <w:r>
-        <w:t>situé à l'</w:t>
-      </w:r>
-      <w:r>
-        <w:t xml:space="preserve">intersection entre les poumons et </w:t>
-      </w:r>
-      <w:r>
-        <w:t>l’œsophage</w:t>
-      </w:r>
-      <w:r>
-        <w:t>.</w:t>
-      </w:r>
-      <w:r>
-        <w:t xml:space="preserve"> </w:t>
+        <w:t xml:space="preserve">Pharynx partie de la gorge situé à l'intersection entre les poumons et l’œsophage. </w:t>
       </w:r>
     </w:p>
     <w:p>
       <w:r>
-        <w:t xml:space="preserve">Épiglotte </w:t>
-      </w:r>
-      <w:r>
-        <w:t xml:space="preserve">organe qui </w:t>
-      </w:r>
-      <w:r>
-        <w:t xml:space="preserve">s’abaisse pour </w:t>
-      </w:r>
-      <w:r>
-        <w:t>empêcher</w:t>
-      </w:r>
-      <w:r>
-        <w:t xml:space="preserve"> l’entrée</w:t>
-      </w:r>
-      <w:r>
-        <w:t xml:space="preserve"> des aliments</w:t>
-      </w:r>
-      <w:r>
-        <w:t xml:space="preserve"> vers les </w:t>
-      </w:r>
-      <w:r>
-        <w:t>poumons.</w:t>
+        <w:t>Épiglotte organe qui s’abaisse pour empêcher l’entrée des aliments vers les poumons.</w:t>
       </w:r>
     </w:p>
     <w:p>
@@ -1683,10 +1502,7 @@
       </w:r>
       <w:r>
         <w:br/>
-        <w:t>su</w:t>
-      </w:r>
-      <w:r>
-        <w:t>c gastrique le mélange chyme.</w:t>
+        <w:t>suc gastrique le mélange chyme.</w:t>
       </w:r>
     </w:p>
     <w:p>
@@ -1847,7 +1663,7 @@
         <v:path o:extrusionok="f" gradientshapeok="t" o:connecttype="rect"/>
         <o:lock v:ext="edit" aspectratio="t"/>
       </v:shapetype>
-      <v:shape id="_x0000_i1036" type="#_x0000_t75" style="width:49.3pt;height:22.5pt;visibility:visible;mso-wrap-style:square" o:bullet="t">
+      <v:shape id="_x0000_i1049" type="#_x0000_t75" style="width:49.5pt;height:22.5pt;visibility:visible;mso-wrap-style:square" o:bullet="t">
         <v:imagedata r:id="rId1" o:title=""/>
       </v:shape>
     </w:pict>
@@ -9006,7 +8822,6 @@
 <ds:datastoreItem xmlns:ds="http://schemas.openxmlformats.org/officeDocument/2006/customXml" ds:itemID="{CF58E30B-9D4E-4740-B421-EC1400C23537}">
   <ds:schemaRefs>
     <ds:schemaRef ds:uri="http://schemas.openxmlformats.org/officeDocument/2006/bibliography"/>
-    <ds:schemaRef ds:uri="http://www.w3.org/2000/xmlns/"/>
   </ds:schemaRefs>
 </ds:datastoreItem>
 </file>